--- a/App/Blueprint/doc/Frontend Architecture-Overview.docx
+++ b/App/Blueprint/doc/Frontend Architecture-Overview.docx
@@ -75,8 +75,6 @@
           <w:szCs w:val="72"/>
         </w:rPr>
       </w:pPr>
-      <w:bookmarkStart w:id="0" w:name="_GoBack"/>
-      <w:bookmarkEnd w:id="0"/>
       <w:r>
         <w:rPr>
           <w:sz w:val="72"/>
@@ -107,7 +105,6 @@
     <w:p/>
     <w:p/>
     <w:p/>
-    <w:p/>
     <w:p>
       <w:r>
         <w:t>Version: first draft - in progress</w:t>
@@ -115,17 +112,13 @@
     </w:p>
     <w:p>
       <w:r>
-        <w:lastRenderedPageBreak/>
         <w:t xml:space="preserve">Author: </w:t>
       </w:r>
       <w:r>
         <w:t>Pegah Tabrizi</w:t>
       </w:r>
-    </w:p>
-    <w:p>
-      <w:r>
-        <w:br w:type="page"/>
-      </w:r>
+      <w:bookmarkStart w:id="0" w:name="_GoBack"/>
+      <w:bookmarkEnd w:id="0"/>
     </w:p>
     <w:p>
       <w:pPr>
